--- a/resume Кulpin I..docx
+++ b/resume Кulpin I..docx
@@ -12,8 +12,7 @@
           <w:szCs w:val="28"/>
         </w:rPr>
       </w:pPr>
-      <w:bookmarkStart w:id="0" w:name="_GoBack"/>
-      <w:bookmarkEnd w:id="0"/>
+      <w:proofErr w:type="spellStart"/>
       <w:r>
         <w:rPr>
           <w:b/>
@@ -23,10 +22,11 @@
         </w:rPr>
         <w:t>Резюме</w:t>
       </w:r>
+      <w:proofErr w:type="spellEnd"/>
     </w:p>
     <w:tbl>
       <w:tblPr>
-        <w:tblW w:w="0" w:type="auto"/>
+        <w:tblW w:w="11121" w:type="dxa"/>
         <w:tblInd w:w="55" w:type="dxa"/>
         <w:tblLayout w:type="fixed"/>
         <w:tblCellMar>
@@ -94,6 +94,7 @@
                 <w:lang w:val="ru-RU"/>
               </w:rPr>
             </w:pPr>
+            <w:proofErr w:type="spellStart"/>
             <w:r>
               <w:rPr>
                 <w:rFonts w:ascii="Times New Roman" w:hAnsi="Times New Roman"/>
@@ -103,6 +104,7 @@
               </w:rPr>
               <w:t>Кульпин</w:t>
             </w:r>
+            <w:proofErr w:type="spellEnd"/>
             <w:r>
               <w:rPr>
                 <w:rFonts w:ascii="Times New Roman" w:hAnsi="Times New Roman"/>
@@ -350,7 +352,27 @@
                 <w:szCs w:val="26"/>
                 <w:lang w:val="ru-RU"/>
               </w:rPr>
-              <w:t>17.01.1979, г.Орел, РФ</w:t>
+              <w:t xml:space="preserve">17.01.1979, </w:t>
+            </w:r>
+            <w:proofErr w:type="spellStart"/>
+            <w:r>
+              <w:rPr>
+                <w:rFonts w:ascii="Times New Roman" w:hAnsi="Times New Roman"/>
+                <w:sz w:val="26"/>
+                <w:szCs w:val="26"/>
+                <w:lang w:val="ru-RU"/>
+              </w:rPr>
+              <w:t>г.Орел</w:t>
+            </w:r>
+            <w:proofErr w:type="spellEnd"/>
+            <w:r>
+              <w:rPr>
+                <w:rFonts w:ascii="Times New Roman" w:hAnsi="Times New Roman"/>
+                <w:sz w:val="26"/>
+                <w:szCs w:val="26"/>
+                <w:lang w:val="ru-RU"/>
+              </w:rPr>
+              <w:t>, РФ</w:t>
             </w:r>
           </w:p>
         </w:tc>
@@ -424,14 +446,25 @@
                 <w:lang w:val="ru-RU"/>
               </w:rPr>
             </w:pPr>
-            <w:r>
-              <w:rPr>
-                <w:rFonts w:ascii="Times New Roman" w:hAnsi="Times New Roman"/>
-                <w:sz w:val="26"/>
-                <w:szCs w:val="26"/>
-                <w:lang w:val="ru-RU"/>
-              </w:rPr>
-              <w:t>г.Бахчисарай, Республика Крым, РФ</w:t>
+            <w:proofErr w:type="spellStart"/>
+            <w:r>
+              <w:rPr>
+                <w:rFonts w:ascii="Times New Roman" w:hAnsi="Times New Roman"/>
+                <w:sz w:val="26"/>
+                <w:szCs w:val="26"/>
+                <w:lang w:val="ru-RU"/>
+              </w:rPr>
+              <w:t>г.Бахчисарай</w:t>
+            </w:r>
+            <w:proofErr w:type="spellEnd"/>
+            <w:r>
+              <w:rPr>
+                <w:rFonts w:ascii="Times New Roman" w:hAnsi="Times New Roman"/>
+                <w:sz w:val="26"/>
+                <w:szCs w:val="26"/>
+                <w:lang w:val="ru-RU"/>
+              </w:rPr>
+              <w:t>, Республика Крым, РФ</w:t>
             </w:r>
           </w:p>
         </w:tc>
@@ -508,12 +541,20 @@
             </w:pPr>
             <w:r>
               <w:rPr>
-                <w:rFonts w:ascii="Times New Roman" w:hAnsi="Times New Roman" w:hint="cs"/>
-                <w:sz w:val="26"/>
-                <w:szCs w:val="26"/>
-                <w:lang w:val="ru-RU"/>
-              </w:rPr>
-              <w:t>Программист</w:t>
+                <w:rFonts w:ascii="Times New Roman" w:hAnsi="Times New Roman"/>
+                <w:sz w:val="26"/>
+                <w:szCs w:val="26"/>
+                <w:lang w:val="ru-RU"/>
+              </w:rPr>
+              <w:t xml:space="preserve">Разработчик </w:t>
+            </w:r>
+            <w:r>
+              <w:rPr>
+                <w:rFonts w:ascii="Times New Roman" w:hAnsi="Times New Roman"/>
+                <w:sz w:val="26"/>
+                <w:szCs w:val="26"/>
+              </w:rPr>
+              <w:t>C#</w:t>
             </w:r>
           </w:p>
         </w:tc>
@@ -600,7 +641,27 @@
                 <w:szCs w:val="26"/>
                 <w:lang w:val="ru-RU"/>
               </w:rPr>
-              <w:t>1991-1996 - физико-математический лицей №27 (г.Харьков)</w:t>
+              <w:t>1991-1996 - физико-математический лицей №27 (</w:t>
+            </w:r>
+            <w:proofErr w:type="spellStart"/>
+            <w:r>
+              <w:rPr>
+                <w:rFonts w:ascii="Times New Roman" w:hAnsi="Times New Roman"/>
+                <w:sz w:val="26"/>
+                <w:szCs w:val="26"/>
+                <w:lang w:val="ru-RU"/>
+              </w:rPr>
+              <w:t>г.Харьков</w:t>
+            </w:r>
+            <w:proofErr w:type="spellEnd"/>
+            <w:r>
+              <w:rPr>
+                <w:rFonts w:ascii="Times New Roman" w:hAnsi="Times New Roman"/>
+                <w:sz w:val="26"/>
+                <w:szCs w:val="26"/>
+                <w:lang w:val="ru-RU"/>
+              </w:rPr>
+              <w:t>)</w:t>
             </w:r>
           </w:p>
           <w:p>
@@ -729,14 +790,25 @@
               </w:rPr>
               <w:t xml:space="preserve"> </w:t>
             </w:r>
-            <w:r>
-              <w:rPr>
-                <w:rFonts w:ascii="Times New Roman" w:hAnsi="Times New Roman"/>
-                <w:sz w:val="22"/>
-                <w:szCs w:val="22"/>
-                <w:lang w:val="ru-RU"/>
-              </w:rPr>
-              <w:t>пыт работы</w:t>
+            <w:proofErr w:type="spellStart"/>
+            <w:r>
+              <w:rPr>
+                <w:rFonts w:ascii="Times New Roman" w:hAnsi="Times New Roman"/>
+                <w:sz w:val="22"/>
+                <w:szCs w:val="22"/>
+                <w:lang w:val="ru-RU"/>
+              </w:rPr>
+              <w:t>пыт</w:t>
+            </w:r>
+            <w:proofErr w:type="spellEnd"/>
+            <w:r>
+              <w:rPr>
+                <w:rFonts w:ascii="Times New Roman" w:hAnsi="Times New Roman"/>
+                <w:sz w:val="22"/>
+                <w:szCs w:val="22"/>
+                <w:lang w:val="ru-RU"/>
+              </w:rPr>
+              <w:t xml:space="preserve"> работы</w:t>
             </w:r>
           </w:p>
         </w:tc>
@@ -841,6 +913,7 @@
                 <w:lang w:val="ru-RU"/>
               </w:rPr>
             </w:pPr>
+            <w:proofErr w:type="spellStart"/>
             <w:r>
               <w:rPr>
                 <w:rFonts w:ascii="Times New Roman" w:hAnsi="Times New Roman"/>
@@ -848,7 +921,17 @@
                 <w:u w:val="single"/>
                 <w:lang w:val="ru-RU"/>
               </w:rPr>
-              <w:t>вып. обязанности:</w:t>
+              <w:t>вып</w:t>
+            </w:r>
+            <w:proofErr w:type="spellEnd"/>
+            <w:r>
+              <w:rPr>
+                <w:rFonts w:ascii="Times New Roman" w:hAnsi="Times New Roman"/>
+                <w:szCs w:val="24"/>
+                <w:u w:val="single"/>
+                <w:lang w:val="ru-RU"/>
+              </w:rPr>
+              <w:t>. обязанности:</w:t>
             </w:r>
           </w:p>
           <w:p>
@@ -1004,7 +1087,27 @@
                 <w:szCs w:val="26"/>
                 <w:lang w:val="ru-RU"/>
               </w:rPr>
-              <w:t>«Автоша» (</w:t>
+              <w:t>«</w:t>
+            </w:r>
+            <w:proofErr w:type="spellStart"/>
+            <w:r>
+              <w:rPr>
+                <w:rFonts w:ascii="Times New Roman" w:hAnsi="Times New Roman"/>
+                <w:sz w:val="26"/>
+                <w:szCs w:val="26"/>
+                <w:lang w:val="ru-RU"/>
+              </w:rPr>
+              <w:t>Автоша</w:t>
+            </w:r>
+            <w:proofErr w:type="spellEnd"/>
+            <w:r>
+              <w:rPr>
+                <w:rFonts w:ascii="Times New Roman" w:hAnsi="Times New Roman"/>
+                <w:sz w:val="26"/>
+                <w:szCs w:val="26"/>
+                <w:lang w:val="ru-RU"/>
+              </w:rPr>
+              <w:t>» (</w:t>
             </w:r>
             <w:hyperlink r:id="rId6" w:history="1">
               <w:r>
@@ -1026,24 +1129,6 @@
               </w:rPr>
               <w:t>)</w:t>
             </w:r>
-            <w:r>
-              <w:rPr>
-                <w:rFonts w:ascii="Times New Roman" w:hAnsi="Times New Roman"/>
-                <w:sz w:val="26"/>
-                <w:szCs w:val="26"/>
-                <w:lang w:val="ru-RU"/>
-              </w:rPr>
-              <w:t xml:space="preserve">, </w:t>
-            </w:r>
-            <w:r>
-              <w:rPr>
-                <w:rFonts w:ascii="Times New Roman" w:hAnsi="Times New Roman"/>
-                <w:sz w:val="26"/>
-                <w:szCs w:val="26"/>
-                <w:lang w:val="ru-RU"/>
-              </w:rPr>
-              <w:t>торговля автошинами</w:t>
-            </w:r>
           </w:p>
           <w:p>
             <w:pPr>
@@ -1113,6 +1198,7 @@
                 <w:lang w:val="ru-RU"/>
               </w:rPr>
             </w:pPr>
+            <w:proofErr w:type="spellStart"/>
             <w:r>
               <w:rPr>
                 <w:rFonts w:ascii="Times New Roman" w:hAnsi="Times New Roman"/>
@@ -1120,7 +1206,17 @@
                 <w:u w:val="single"/>
                 <w:lang w:val="ru-RU"/>
               </w:rPr>
-              <w:t>вып. обязанности:</w:t>
+              <w:t>вып</w:t>
+            </w:r>
+            <w:proofErr w:type="spellEnd"/>
+            <w:r>
+              <w:rPr>
+                <w:rFonts w:ascii="Times New Roman" w:hAnsi="Times New Roman"/>
+                <w:szCs w:val="24"/>
+                <w:u w:val="single"/>
+                <w:lang w:val="ru-RU"/>
+              </w:rPr>
+              <w:t>. обязанности:</w:t>
             </w:r>
           </w:p>
           <w:p>
@@ -1386,7 +1482,27 @@
                 <w:szCs w:val="26"/>
                 <w:lang w:val="ru-RU"/>
               </w:rPr>
-              <w:t>06.2003 – 04.2009 – ООО “Технооптторг-трейд”, харьковский филиал (торговля автошинами)</w:t>
+              <w:t>06.2003 – 04.2009 – ООО “</w:t>
+            </w:r>
+            <w:proofErr w:type="spellStart"/>
+            <w:r>
+              <w:rPr>
+                <w:rFonts w:ascii="Times New Roman" w:hAnsi="Times New Roman"/>
+                <w:sz w:val="26"/>
+                <w:szCs w:val="26"/>
+                <w:lang w:val="ru-RU"/>
+              </w:rPr>
+              <w:t>Технооптторг</w:t>
+            </w:r>
+            <w:proofErr w:type="spellEnd"/>
+            <w:r>
+              <w:rPr>
+                <w:rFonts w:ascii="Times New Roman" w:hAnsi="Times New Roman"/>
+                <w:sz w:val="26"/>
+                <w:szCs w:val="26"/>
+                <w:lang w:val="ru-RU"/>
+              </w:rPr>
+              <w:t>-трейд”, харьковский филиал (торговля автошинами)</w:t>
             </w:r>
           </w:p>
           <w:p>
@@ -1506,7 +1622,27 @@
                 <w:szCs w:val="26"/>
                 <w:lang w:val="ru-RU"/>
               </w:rPr>
-              <w:t>ведущий покрасчик мехов</w:t>
+              <w:t xml:space="preserve">ведущий </w:t>
+            </w:r>
+            <w:proofErr w:type="spellStart"/>
+            <w:r>
+              <w:rPr>
+                <w:rFonts w:ascii="Times New Roman" w:hAnsi="Times New Roman"/>
+                <w:sz w:val="26"/>
+                <w:szCs w:val="26"/>
+                <w:lang w:val="ru-RU"/>
+              </w:rPr>
+              <w:t>покрасчик</w:t>
+            </w:r>
+            <w:proofErr w:type="spellEnd"/>
+            <w:r>
+              <w:rPr>
+                <w:rFonts w:ascii="Times New Roman" w:hAnsi="Times New Roman"/>
+                <w:sz w:val="26"/>
+                <w:szCs w:val="26"/>
+                <w:lang w:val="ru-RU"/>
+              </w:rPr>
+              <w:t xml:space="preserve"> мехов</w:t>
             </w:r>
             <w:r>
               <w:rPr>
@@ -1548,7 +1684,27 @@
                 <w:szCs w:val="26"/>
                 <w:lang w:val="ru-RU"/>
               </w:rPr>
-              <w:t>02.2001-10.2001 – НТЦ “Учетинформ” (разработка ПО)</w:t>
+              <w:t>02.2001-10.2001 – НТЦ “</w:t>
+            </w:r>
+            <w:proofErr w:type="spellStart"/>
+            <w:r>
+              <w:rPr>
+                <w:rFonts w:ascii="Times New Roman" w:hAnsi="Times New Roman"/>
+                <w:sz w:val="26"/>
+                <w:szCs w:val="26"/>
+                <w:lang w:val="ru-RU"/>
+              </w:rPr>
+              <w:t>Учетинформ</w:t>
+            </w:r>
+            <w:proofErr w:type="spellEnd"/>
+            <w:r>
+              <w:rPr>
+                <w:rFonts w:ascii="Times New Roman" w:hAnsi="Times New Roman"/>
+                <w:sz w:val="26"/>
+                <w:szCs w:val="26"/>
+                <w:lang w:val="ru-RU"/>
+              </w:rPr>
+              <w:t>” (разработка ПО)</w:t>
             </w:r>
           </w:p>
           <w:p>
@@ -1611,6 +1767,7 @@
                 <w:lang w:val="ru-RU"/>
               </w:rPr>
             </w:pPr>
+            <w:proofErr w:type="spellStart"/>
             <w:r>
               <w:rPr>
                 <w:rFonts w:ascii="Times New Roman" w:hAnsi="Times New Roman"/>
@@ -1619,7 +1776,18 @@
                 <w:u w:val="single"/>
                 <w:lang w:val="ru-RU"/>
               </w:rPr>
-              <w:t xml:space="preserve">вып. </w:t>
+              <w:t>вып</w:t>
+            </w:r>
+            <w:proofErr w:type="spellEnd"/>
+            <w:r>
+              <w:rPr>
+                <w:rFonts w:ascii="Times New Roman" w:hAnsi="Times New Roman"/>
+                <w:sz w:val="26"/>
+                <w:szCs w:val="26"/>
+                <w:u w:val="single"/>
+                <w:lang w:val="ru-RU"/>
+              </w:rPr>
+              <w:t xml:space="preserve">. </w:t>
             </w:r>
             <w:r>
               <w:rPr>
@@ -1803,7 +1971,27 @@
                 <w:szCs w:val="26"/>
                 <w:lang w:val="ru-RU"/>
               </w:rPr>
-              <w:t>01.2000-02.2001 ООО “Артоптика”, ЧП Селин</w:t>
+              <w:t>01.2000-02.2001 ООО “</w:t>
+            </w:r>
+            <w:proofErr w:type="spellStart"/>
+            <w:r>
+              <w:rPr>
+                <w:rFonts w:ascii="Times New Roman" w:hAnsi="Times New Roman"/>
+                <w:sz w:val="26"/>
+                <w:szCs w:val="26"/>
+                <w:lang w:val="ru-RU"/>
+              </w:rPr>
+              <w:t>Артоптика</w:t>
+            </w:r>
+            <w:proofErr w:type="spellEnd"/>
+            <w:r>
+              <w:rPr>
+                <w:rFonts w:ascii="Times New Roman" w:hAnsi="Times New Roman"/>
+                <w:sz w:val="26"/>
+                <w:szCs w:val="26"/>
+                <w:lang w:val="ru-RU"/>
+              </w:rPr>
+              <w:t>”, ЧП Селин</w:t>
             </w:r>
           </w:p>
           <w:p>
@@ -1865,6 +2053,7 @@
                 <w:lang w:val="ru-RU"/>
               </w:rPr>
             </w:pPr>
+            <w:proofErr w:type="spellStart"/>
             <w:r>
               <w:rPr>
                 <w:rFonts w:ascii="Times New Roman" w:hAnsi="Times New Roman"/>
@@ -1893,7 +2082,18 @@
                 <w:u w:val="single"/>
                 <w:lang w:val="ru-RU"/>
               </w:rPr>
-              <w:t>бязанности:</w:t>
+              <w:t>бязанности</w:t>
+            </w:r>
+            <w:proofErr w:type="spellEnd"/>
+            <w:r>
+              <w:rPr>
+                <w:rFonts w:ascii="Times New Roman" w:hAnsi="Times New Roman"/>
+                <w:sz w:val="26"/>
+                <w:szCs w:val="26"/>
+                <w:u w:val="single"/>
+                <w:lang w:val="ru-RU"/>
+              </w:rPr>
+              <w:t>:</w:t>
             </w:r>
           </w:p>
           <w:p>
@@ -1917,7 +2117,27 @@
                 <w:szCs w:val="22"/>
                 <w:lang w:val="ru-RU"/>
               </w:rPr>
-              <w:t>разработка спецпрограмм для мат</w:t>
+              <w:t xml:space="preserve">разработка </w:t>
+            </w:r>
+            <w:proofErr w:type="spellStart"/>
+            <w:r>
+              <w:rPr>
+                <w:rFonts w:ascii="Times New Roman" w:hAnsi="Times New Roman"/>
+                <w:sz w:val="22"/>
+                <w:szCs w:val="22"/>
+                <w:lang w:val="ru-RU"/>
+              </w:rPr>
+              <w:t>спецпрограмм</w:t>
+            </w:r>
+            <w:proofErr w:type="spellEnd"/>
+            <w:r>
+              <w:rPr>
+                <w:rFonts w:ascii="Times New Roman" w:hAnsi="Times New Roman"/>
+                <w:sz w:val="22"/>
+                <w:szCs w:val="22"/>
+                <w:lang w:val="ru-RU"/>
+              </w:rPr>
+              <w:t xml:space="preserve"> для мат</w:t>
             </w:r>
             <w:r>
               <w:rPr>
@@ -2094,6 +2314,7 @@
               </w:rPr>
               <w:t xml:space="preserve"> – наст. момент – портал </w:t>
             </w:r>
+            <w:proofErr w:type="spellStart"/>
             <w:r>
               <w:rPr>
                 <w:rFonts w:ascii="Times New Roman" w:hAnsi="Times New Roman"/>
@@ -2110,6 +2331,7 @@
               </w:rPr>
               <w:t>abanchik</w:t>
             </w:r>
+            <w:proofErr w:type="spellEnd"/>
             <w:r>
               <w:rPr>
                 <w:rFonts w:ascii="Times New Roman" w:hAnsi="Times New Roman"/>
@@ -2119,6 +2341,7 @@
               </w:rPr>
               <w:t>.</w:t>
             </w:r>
+            <w:proofErr w:type="spellStart"/>
             <w:r>
               <w:rPr>
                 <w:rFonts w:ascii="Times New Roman" w:hAnsi="Times New Roman"/>
@@ -2127,6 +2350,7 @@
               </w:rPr>
               <w:t>ua</w:t>
             </w:r>
+            <w:proofErr w:type="spellEnd"/>
             <w:r>
               <w:rPr>
                 <w:rFonts w:ascii="Times New Roman" w:hAnsi="Times New Roman"/>
@@ -2176,6 +2400,7 @@
               </w:rPr>
               <w:t xml:space="preserve">12.2019 – </w:t>
             </w:r>
+            <w:proofErr w:type="spellStart"/>
             <w:r>
               <w:rPr>
                 <w:rFonts w:ascii="Times New Roman" w:hAnsi="Times New Roman"/>
@@ -2203,6 +2428,7 @@
               </w:rPr>
               <w:t>момент</w:t>
             </w:r>
+            <w:proofErr w:type="spellEnd"/>
             <w:r>
               <w:rPr>
                 <w:rFonts w:ascii="Times New Roman" w:hAnsi="Times New Roman"/>
@@ -2230,6 +2456,7 @@
               </w:rPr>
               <w:t xml:space="preserve"> </w:t>
             </w:r>
+            <w:proofErr w:type="spellStart"/>
             <w:r>
               <w:rPr>
                 <w:rFonts w:ascii="Times New Roman" w:hAnsi="Times New Roman"/>
@@ -2238,6 +2465,7 @@
               </w:rPr>
               <w:t>freelancehunt</w:t>
             </w:r>
+            <w:proofErr w:type="spellEnd"/>
             <w:r>
               <w:rPr>
                 <w:rFonts w:ascii="Times New Roman" w:hAnsi="Times New Roman"/>
@@ -2284,6 +2512,7 @@
                 </w:rPr>
                 <w:t>://</w:t>
               </w:r>
+              <w:proofErr w:type="spellStart"/>
               <w:r>
                 <w:rPr>
                   <w:rStyle w:val="a4"/>
@@ -2293,6 +2522,7 @@
                 </w:rPr>
                 <w:t>freelancehunt</w:t>
               </w:r>
+              <w:proofErr w:type="spellEnd"/>
               <w:r>
                 <w:rPr>
                   <w:rStyle w:val="a4"/>
@@ -2341,6 +2571,7 @@
                 </w:rPr>
                 <w:t>/</w:t>
               </w:r>
+              <w:proofErr w:type="spellStart"/>
               <w:r>
                 <w:rPr>
                   <w:rStyle w:val="a4"/>
@@ -2350,6 +2581,7 @@
                 </w:rPr>
                 <w:t>kulpini</w:t>
               </w:r>
+              <w:proofErr w:type="spellEnd"/>
               <w:r>
                 <w:rPr>
                   <w:rStyle w:val="a4"/>
@@ -2396,26 +2628,68 @@
                 <w:szCs w:val="26"/>
                 <w:lang w:val="ru-RU"/>
               </w:rPr>
-              <w:t>Должность – фрилансер</w:t>
-            </w:r>
-          </w:p>
-          <w:p>
-            <w:pPr>
-              <w:rPr>
-                <w:rFonts w:ascii="Times New Roman" w:hAnsi="Times New Roman"/>
-                <w:sz w:val="26"/>
-                <w:szCs w:val="26"/>
-                <w:lang w:val="ru-RU"/>
-              </w:rPr>
-            </w:pPr>
-            <w:r>
-              <w:rPr>
-                <w:rFonts w:ascii="Times New Roman" w:hAnsi="Times New Roman"/>
-                <w:sz w:val="26"/>
-                <w:szCs w:val="26"/>
-                <w:lang w:val="ru-RU"/>
-              </w:rPr>
-              <w:t>вып.обязанности – разработка ПО по требованиям заказчика</w:t>
+              <w:t xml:space="preserve">Должность – </w:t>
+            </w:r>
+            <w:proofErr w:type="spellStart"/>
+            <w:r>
+              <w:rPr>
+                <w:rFonts w:ascii="Times New Roman" w:hAnsi="Times New Roman"/>
+                <w:sz w:val="26"/>
+                <w:szCs w:val="26"/>
+                <w:lang w:val="ru-RU"/>
+              </w:rPr>
+              <w:t>фрилансер</w:t>
+            </w:r>
+            <w:proofErr w:type="spellEnd"/>
+          </w:p>
+          <w:p>
+            <w:pPr>
+              <w:rPr>
+                <w:rFonts w:ascii="Times New Roman" w:hAnsi="Times New Roman"/>
+                <w:sz w:val="26"/>
+                <w:szCs w:val="26"/>
+                <w:lang w:val="ru-RU"/>
+              </w:rPr>
+            </w:pPr>
+            <w:proofErr w:type="spellStart"/>
+            <w:r>
+              <w:rPr>
+                <w:rFonts w:ascii="Times New Roman" w:hAnsi="Times New Roman"/>
+                <w:sz w:val="26"/>
+                <w:szCs w:val="26"/>
+                <w:lang w:val="ru-RU"/>
+              </w:rPr>
+              <w:t>вып.обязанности</w:t>
+            </w:r>
+            <w:proofErr w:type="spellEnd"/>
+            <w:r>
+              <w:rPr>
+                <w:rFonts w:ascii="Times New Roman" w:hAnsi="Times New Roman"/>
+                <w:sz w:val="26"/>
+                <w:szCs w:val="26"/>
+                <w:lang w:val="ru-RU"/>
+              </w:rPr>
+              <w:t xml:space="preserve"> – разработка ПО </w:t>
+            </w:r>
+            <w:proofErr w:type="spellStart"/>
+            <w:r>
+              <w:rPr>
+                <w:rFonts w:ascii="Times New Roman" w:hAnsi="Times New Roman"/>
+                <w:sz w:val="26"/>
+                <w:szCs w:val="26"/>
+                <w:lang w:val="ru-RU"/>
+              </w:rPr>
+              <w:t>по</w:t>
+            </w:r>
+            <w:proofErr w:type="spellEnd"/>
+            <w:r>
+              <w:rPr>
+                <w:rFonts w:ascii="Times New Roman" w:hAnsi="Times New Roman"/>
+                <w:sz w:val="26"/>
+                <w:szCs w:val="26"/>
+                <w:lang w:val="ru-RU"/>
+              </w:rPr>
+              <w:t xml:space="preserve"> требованиям заказчика</w:t>
             </w:r>
           </w:p>
           <w:p>
@@ -2435,7 +2709,18 @@
                 <w:u w:val="single"/>
                 <w:lang w:val="ru-RU"/>
               </w:rPr>
-              <w:t>разработанные проекты</w:t>
+              <w:t xml:space="preserve">разработанные </w:t>
+            </w:r>
+            <w:proofErr w:type="gramStart"/>
+            <w:r>
+              <w:rPr>
+                <w:rFonts w:ascii="Times New Roman" w:hAnsi="Times New Roman"/>
+                <w:sz w:val="26"/>
+                <w:szCs w:val="26"/>
+                <w:u w:val="single"/>
+                <w:lang w:val="ru-RU"/>
+              </w:rPr>
+              <w:t>проекты</w:t>
             </w:r>
             <w:r>
               <w:rPr>
@@ -2455,6 +2740,7 @@
               </w:rPr>
               <w:t>:</w:t>
             </w:r>
+            <w:proofErr w:type="gramEnd"/>
           </w:p>
           <w:p>
             <w:pPr>
@@ -2701,7 +2987,27 @@
                 <w:szCs w:val="22"/>
                 <w:lang w:val="ru-RU"/>
               </w:rPr>
-              <w:t xml:space="preserve">(преобразование формата налоговых накладных для интеграцию в систему </w:t>
+              <w:t xml:space="preserve">(преобразование формата налоговых накладных </w:t>
+            </w:r>
+            <w:proofErr w:type="gramStart"/>
+            <w:r>
+              <w:rPr>
+                <w:rFonts w:ascii="Times New Roman" w:hAnsi="Times New Roman"/>
+                <w:sz w:val="22"/>
+                <w:szCs w:val="22"/>
+                <w:lang w:val="ru-RU"/>
+              </w:rPr>
+              <w:t>для интеграцию</w:t>
+            </w:r>
+            <w:proofErr w:type="gramEnd"/>
+            <w:r>
+              <w:rPr>
+                <w:rFonts w:ascii="Times New Roman" w:hAnsi="Times New Roman"/>
+                <w:sz w:val="22"/>
+                <w:szCs w:val="22"/>
+                <w:lang w:val="ru-RU"/>
+              </w:rPr>
+              <w:t xml:space="preserve"> в систему </w:t>
             </w:r>
             <w:r>
               <w:rPr>
@@ -4199,7 +4505,27 @@
                 <w:szCs w:val="22"/>
                 <w:lang w:val="ru-RU"/>
               </w:rPr>
-              <w:t>«Таймтрекер» (</w:t>
+              <w:t>«</w:t>
+            </w:r>
+            <w:proofErr w:type="spellStart"/>
+            <w:r>
+              <w:rPr>
+                <w:rFonts w:ascii="Times New Roman" w:hAnsi="Times New Roman"/>
+                <w:sz w:val="22"/>
+                <w:szCs w:val="22"/>
+                <w:lang w:val="ru-RU"/>
+              </w:rPr>
+              <w:t>Таймтрекер</w:t>
+            </w:r>
+            <w:proofErr w:type="spellEnd"/>
+            <w:r>
+              <w:rPr>
+                <w:rFonts w:ascii="Times New Roman" w:hAnsi="Times New Roman"/>
+                <w:sz w:val="22"/>
+                <w:szCs w:val="22"/>
+                <w:lang w:val="ru-RU"/>
+              </w:rPr>
+              <w:t>» (</w:t>
             </w:r>
             <w:r>
               <w:rPr>
@@ -4752,7 +5078,17 @@
                 <w:szCs w:val="22"/>
                 <w:lang w:val="ru-RU"/>
               </w:rPr>
-              <w:t xml:space="preserve">Знания в </w:t>
+              <w:t xml:space="preserve">Знания </w:t>
+            </w:r>
+            <w:proofErr w:type="gramStart"/>
+            <w:r>
+              <w:rPr>
+                <w:rFonts w:ascii="Times New Roman" w:hAnsi="Times New Roman"/>
+                <w:sz w:val="22"/>
+                <w:szCs w:val="22"/>
+                <w:lang w:val="ru-RU"/>
+              </w:rPr>
+              <w:t xml:space="preserve">в </w:t>
             </w:r>
             <w:r>
               <w:rPr>
@@ -4772,6 +5108,7 @@
               </w:rPr>
               <w:t>и</w:t>
             </w:r>
+            <w:proofErr w:type="gramEnd"/>
           </w:p>
         </w:tc>
         <w:tc>
@@ -4856,14 +5193,25 @@
                 <w:lang w:val="ru-RU"/>
               </w:rPr>
             </w:pPr>
-            <w:r>
-              <w:rPr>
-                <w:rFonts w:ascii="Times New Roman" w:hAnsi="Times New Roman"/>
-                <w:sz w:val="22"/>
-                <w:szCs w:val="22"/>
-                <w:lang w:val="ru-RU"/>
-              </w:rPr>
-              <w:t>Доп.образование:</w:t>
+            <w:proofErr w:type="spellStart"/>
+            <w:r>
+              <w:rPr>
+                <w:rFonts w:ascii="Times New Roman" w:hAnsi="Times New Roman"/>
+                <w:sz w:val="22"/>
+                <w:szCs w:val="22"/>
+                <w:lang w:val="ru-RU"/>
+              </w:rPr>
+              <w:t>Доп.образование</w:t>
+            </w:r>
+            <w:proofErr w:type="spellEnd"/>
+            <w:r>
+              <w:rPr>
+                <w:rFonts w:ascii="Times New Roman" w:hAnsi="Times New Roman"/>
+                <w:sz w:val="22"/>
+                <w:szCs w:val="22"/>
+                <w:lang w:val="ru-RU"/>
+              </w:rPr>
+              <w:t>:</w:t>
             </w:r>
           </w:p>
         </w:tc>
@@ -5057,6 +5405,7 @@
               </w:rPr>
               <w:t xml:space="preserve"> </w:t>
             </w:r>
+            <w:proofErr w:type="spellStart"/>
             <w:r>
               <w:rPr>
                 <w:rFonts w:ascii="Times New Roman" w:hAnsi="Times New Roman"/>
@@ -5065,6 +5414,7 @@
               </w:rPr>
               <w:t>stepik</w:t>
             </w:r>
+            <w:proofErr w:type="spellEnd"/>
             <w:r>
               <w:rPr>
                 <w:rFonts w:ascii="Times New Roman" w:hAnsi="Times New Roman"/>
@@ -5226,6 +5576,7 @@
               </w:rPr>
               <w:t xml:space="preserve"> </w:t>
             </w:r>
+            <w:proofErr w:type="spellStart"/>
             <w:r>
               <w:rPr>
                 <w:rFonts w:ascii="Times New Roman" w:hAnsi="Times New Roman"/>
@@ -5234,6 +5585,7 @@
               </w:rPr>
               <w:t>ulearn</w:t>
             </w:r>
+            <w:proofErr w:type="spellEnd"/>
             <w:r>
               <w:rPr>
                 <w:rFonts w:ascii="Times New Roman" w:hAnsi="Times New Roman"/>
@@ -5347,14 +5699,16 @@
                 <w:lang w:val="ru-RU"/>
               </w:rPr>
             </w:pPr>
-            <w:r>
-              <w:rPr>
-                <w:rFonts w:ascii="Times New Roman" w:hAnsi="Times New Roman"/>
-                <w:sz w:val="22"/>
-                <w:szCs w:val="22"/>
-                <w:lang w:val="ru-RU"/>
-              </w:rPr>
-              <w:t>Личные качества</w:t>
+            <w:bookmarkStart w:id="0" w:name="_GoBack"/>
+            <w:bookmarkEnd w:id="0"/>
+            <w:r>
+              <w:rPr>
+                <w:rFonts w:ascii="Times New Roman" w:hAnsi="Times New Roman"/>
+                <w:sz w:val="22"/>
+                <w:szCs w:val="22"/>
+                <w:lang w:val="ru-RU"/>
+              </w:rPr>
+              <w:t>Контакты</w:t>
             </w:r>
           </w:p>
         </w:tc>
@@ -5374,266 +5728,120 @@
                 <w:rFonts w:ascii="Times New Roman" w:hAnsi="Times New Roman"/>
                 <w:sz w:val="26"/>
                 <w:szCs w:val="26"/>
-                <w:lang w:val="ru-RU"/>
-              </w:rPr>
-            </w:pPr>
-            <w:r>
-              <w:rPr>
-                <w:rFonts w:ascii="Times New Roman" w:hAnsi="Times New Roman"/>
-                <w:sz w:val="26"/>
-                <w:szCs w:val="26"/>
-                <w:lang w:val="ru-RU"/>
-              </w:rPr>
-              <w:t xml:space="preserve">Ответственность, инициативность, </w:t>
-            </w:r>
-            <w:r>
-              <w:rPr>
-                <w:rFonts w:ascii="Times New Roman" w:hAnsi="Times New Roman"/>
-                <w:sz w:val="26"/>
-                <w:szCs w:val="26"/>
-                <w:lang w:val="ru-RU"/>
-              </w:rPr>
-              <w:t xml:space="preserve">хорошие </w:t>
-            </w:r>
-            <w:r>
-              <w:rPr>
-                <w:rFonts w:ascii="Times New Roman" w:hAnsi="Times New Roman"/>
-                <w:sz w:val="26"/>
-                <w:szCs w:val="26"/>
-                <w:lang w:val="ru-RU"/>
-              </w:rPr>
-              <w:t>аналитически</w:t>
-            </w:r>
-            <w:r>
-              <w:rPr>
-                <w:rFonts w:ascii="Times New Roman" w:hAnsi="Times New Roman"/>
-                <w:sz w:val="26"/>
-                <w:szCs w:val="26"/>
-                <w:lang w:val="ru-RU"/>
-              </w:rPr>
-              <w:t>е</w:t>
-            </w:r>
-            <w:r>
-              <w:rPr>
-                <w:rFonts w:ascii="Times New Roman" w:hAnsi="Times New Roman"/>
-                <w:sz w:val="26"/>
-                <w:szCs w:val="26"/>
-                <w:lang w:val="ru-RU"/>
-              </w:rPr>
-              <w:t xml:space="preserve"> с</w:t>
-            </w:r>
-            <w:r>
-              <w:rPr>
-                <w:rFonts w:ascii="Times New Roman" w:hAnsi="Times New Roman"/>
-                <w:sz w:val="26"/>
-                <w:szCs w:val="26"/>
-                <w:lang w:val="ru-RU"/>
-              </w:rPr>
-              <w:t>пособности</w:t>
-            </w:r>
-            <w:r>
-              <w:rPr>
-                <w:rFonts w:ascii="Times New Roman" w:hAnsi="Times New Roman"/>
-                <w:sz w:val="26"/>
-                <w:szCs w:val="26"/>
-                <w:lang w:val="ru-RU"/>
-              </w:rPr>
-              <w:t xml:space="preserve">, умение работать в команде. </w:t>
-            </w:r>
-          </w:p>
-        </w:tc>
-      </w:tr>
-      <w:tr>
-        <w:trPr>
-          <w:cantSplit/>
-        </w:trPr>
-        <w:tc>
-          <w:tcPr>
-            <w:tcW w:w="2410" w:type="dxa"/>
-            <w:tcBorders>
-              <w:left w:val="single" w:sz="1" w:space="0" w:color="000000"/>
-              <w:bottom w:val="single" w:sz="1" w:space="0" w:color="000000"/>
-            </w:tcBorders>
-          </w:tcPr>
-          <w:p>
-            <w:pPr>
-              <w:rPr>
-                <w:rFonts w:ascii="Times New Roman" w:hAnsi="Times New Roman"/>
-                <w:sz w:val="22"/>
-                <w:szCs w:val="22"/>
-                <w:lang w:val="ru-RU"/>
-              </w:rPr>
-            </w:pPr>
-            <w:r>
-              <w:rPr>
-                <w:rFonts w:ascii="Times New Roman" w:hAnsi="Times New Roman"/>
-                <w:sz w:val="22"/>
-                <w:szCs w:val="22"/>
-                <w:lang w:val="ru-RU"/>
-              </w:rPr>
-              <w:t>Доп</w:t>
-            </w:r>
-            <w:r>
-              <w:rPr>
-                <w:rFonts w:ascii="Times New Roman" w:hAnsi="Times New Roman"/>
-                <w:sz w:val="22"/>
-                <w:szCs w:val="22"/>
+              </w:rPr>
+            </w:pPr>
+            <w:r>
+              <w:rPr>
+                <w:rFonts w:ascii="Times New Roman" w:hAnsi="Times New Roman"/>
+                <w:b/>
+                <w:sz w:val="26"/>
+                <w:szCs w:val="26"/>
+              </w:rPr>
+              <w:t>+7(978)272-18-42</w:t>
+            </w:r>
+            <w:r>
+              <w:rPr>
+                <w:rFonts w:ascii="Times New Roman" w:hAnsi="Times New Roman"/>
+                <w:sz w:val="26"/>
+                <w:szCs w:val="26"/>
+              </w:rPr>
+              <w:t xml:space="preserve"> – </w:t>
+            </w:r>
+            <w:r>
+              <w:rPr>
+                <w:rFonts w:ascii="Times New Roman" w:hAnsi="Times New Roman"/>
+                <w:sz w:val="26"/>
+                <w:szCs w:val="26"/>
+                <w:lang w:val="ru-RU"/>
+              </w:rPr>
+              <w:t>моб</w:t>
+            </w:r>
+            <w:r>
+              <w:rPr>
+                <w:rFonts w:ascii="Times New Roman" w:hAnsi="Times New Roman"/>
+                <w:sz w:val="26"/>
+                <w:szCs w:val="26"/>
               </w:rPr>
               <w:t>.</w:t>
             </w:r>
-            <w:r>
-              <w:rPr>
-                <w:rFonts w:ascii="Times New Roman" w:hAnsi="Times New Roman"/>
-                <w:sz w:val="22"/>
-                <w:szCs w:val="22"/>
-                <w:lang w:val="ru-RU"/>
-              </w:rPr>
-              <w:t>информация</w:t>
-            </w:r>
-          </w:p>
-        </w:tc>
-        <w:tc>
-          <w:tcPr>
-            <w:tcW w:w="8711" w:type="dxa"/>
-            <w:gridSpan w:val="2"/>
-            <w:tcBorders>
-              <w:left w:val="single" w:sz="1" w:space="0" w:color="000000"/>
-              <w:bottom w:val="single" w:sz="1" w:space="0" w:color="000000"/>
-              <w:right w:val="single" w:sz="1" w:space="0" w:color="000000"/>
-            </w:tcBorders>
-          </w:tcPr>
-          <w:p>
-            <w:pPr>
-              <w:rPr>
-                <w:rFonts w:ascii="Times New Roman" w:hAnsi="Times New Roman"/>
-                <w:sz w:val="26"/>
-                <w:szCs w:val="26"/>
-                <w:lang w:val="ru-RU"/>
-              </w:rPr>
-            </w:pPr>
-            <w:r>
-              <w:rPr>
-                <w:rFonts w:ascii="Times New Roman" w:hAnsi="Times New Roman"/>
-                <w:sz w:val="26"/>
-                <w:szCs w:val="26"/>
-                <w:lang w:val="ru-RU"/>
-              </w:rPr>
-              <w:t>Hаличие водительских прав категории В</w:t>
-            </w:r>
-          </w:p>
-        </w:tc>
-      </w:tr>
-      <w:tr>
-        <w:trPr>
-          <w:cantSplit/>
-        </w:trPr>
-        <w:tc>
-          <w:tcPr>
-            <w:tcW w:w="2410" w:type="dxa"/>
-            <w:tcBorders>
-              <w:left w:val="single" w:sz="1" w:space="0" w:color="000000"/>
-              <w:bottom w:val="single" w:sz="1" w:space="0" w:color="000000"/>
-            </w:tcBorders>
-          </w:tcPr>
-          <w:p>
-            <w:pPr>
-              <w:rPr>
-                <w:rFonts w:ascii="Times New Roman" w:hAnsi="Times New Roman"/>
-                <w:sz w:val="22"/>
-                <w:szCs w:val="22"/>
-                <w:lang w:val="ru-RU"/>
-              </w:rPr>
-            </w:pPr>
-            <w:r>
-              <w:rPr>
-                <w:rFonts w:ascii="Times New Roman" w:hAnsi="Times New Roman"/>
-                <w:sz w:val="22"/>
-                <w:szCs w:val="22"/>
-                <w:lang w:val="ru-RU"/>
-              </w:rPr>
-              <w:t>Контакты</w:t>
-            </w:r>
-          </w:p>
-        </w:tc>
-        <w:tc>
-          <w:tcPr>
-            <w:tcW w:w="8711" w:type="dxa"/>
-            <w:gridSpan w:val="2"/>
-            <w:tcBorders>
-              <w:left w:val="single" w:sz="1" w:space="0" w:color="000000"/>
-              <w:bottom w:val="single" w:sz="1" w:space="0" w:color="000000"/>
-              <w:right w:val="single" w:sz="1" w:space="0" w:color="000000"/>
-            </w:tcBorders>
-          </w:tcPr>
-          <w:p>
-            <w:pPr>
-              <w:rPr>
-                <w:rFonts w:ascii="Times New Roman" w:hAnsi="Times New Roman"/>
-                <w:sz w:val="26"/>
-                <w:szCs w:val="26"/>
-              </w:rPr>
-            </w:pPr>
-            <w:r>
-              <w:rPr>
-                <w:rFonts w:ascii="Times New Roman" w:hAnsi="Times New Roman"/>
-                <w:b/>
-                <w:sz w:val="26"/>
-                <w:szCs w:val="26"/>
-                <w:lang w:val="ru-RU"/>
-              </w:rPr>
-              <w:t>+7(978)272-18-42</w:t>
-            </w:r>
-            <w:r>
-              <w:rPr>
-                <w:rFonts w:ascii="Times New Roman" w:hAnsi="Times New Roman"/>
-                <w:sz w:val="26"/>
-                <w:szCs w:val="26"/>
-                <w:lang w:val="ru-RU"/>
-              </w:rPr>
-              <w:t xml:space="preserve"> – моб</w:t>
-            </w:r>
-            <w:r>
-              <w:rPr>
-                <w:rFonts w:ascii="Times New Roman" w:hAnsi="Times New Roman"/>
-                <w:sz w:val="26"/>
-                <w:szCs w:val="26"/>
-              </w:rPr>
-              <w:t>.</w:t>
-            </w:r>
-          </w:p>
-          <w:p>
-            <w:pPr>
-              <w:rPr>
-                <w:rFonts w:ascii="Times New Roman" w:hAnsi="Times New Roman"/>
-                <w:sz w:val="26"/>
-                <w:szCs w:val="26"/>
-              </w:rPr>
-            </w:pPr>
-            <w:r>
-              <w:rPr>
-                <w:rFonts w:ascii="Times New Roman" w:hAnsi="Times New Roman"/>
-                <w:sz w:val="26"/>
-                <w:szCs w:val="26"/>
-              </w:rPr>
-              <w:t>+38(063)462-84-40 – Viber, WhatsApp</w:t>
-            </w:r>
-          </w:p>
-          <w:p>
-            <w:pPr>
-              <w:rPr>
-                <w:rFonts w:ascii="Times New Roman" w:hAnsi="Times New Roman"/>
-                <w:sz w:val="26"/>
-                <w:szCs w:val="26"/>
-                <w:lang w:val="ru-RU"/>
-              </w:rPr>
-            </w:pPr>
-            <w:r>
-              <w:rPr>
-                <w:rFonts w:ascii="Times New Roman" w:hAnsi="Times New Roman"/>
-                <w:sz w:val="26"/>
-                <w:szCs w:val="26"/>
-              </w:rPr>
-              <w:t>@kulpini  - T</w:t>
+          </w:p>
+          <w:p>
+            <w:pPr>
+              <w:rPr>
+                <w:rFonts w:ascii="Times New Roman" w:hAnsi="Times New Roman"/>
+                <w:sz w:val="26"/>
+                <w:szCs w:val="26"/>
+              </w:rPr>
+            </w:pPr>
+            <w:r>
+              <w:rPr>
+                <w:rFonts w:ascii="Times New Roman" w:hAnsi="Times New Roman"/>
+                <w:sz w:val="26"/>
+                <w:szCs w:val="26"/>
+              </w:rPr>
+              <w:t>+38(063)462-84-40 – Viber</w:t>
+            </w:r>
+          </w:p>
+          <w:p>
+            <w:pPr>
+              <w:rPr>
+                <w:rFonts w:ascii="Times New Roman" w:hAnsi="Times New Roman"/>
+                <w:sz w:val="26"/>
+                <w:szCs w:val="26"/>
+                <w:lang w:val="ru-RU"/>
+              </w:rPr>
+            </w:pPr>
+            <w:r>
+              <w:rPr>
+                <w:rFonts w:ascii="Times New Roman" w:hAnsi="Times New Roman"/>
+                <w:sz w:val="26"/>
+                <w:szCs w:val="26"/>
+                <w:lang w:val="ru-RU"/>
+              </w:rPr>
+              <w:t xml:space="preserve">+38(067)225-66-50 – </w:t>
+            </w:r>
+            <w:r>
+              <w:rPr>
+                <w:rFonts w:ascii="Times New Roman" w:hAnsi="Times New Roman"/>
+                <w:sz w:val="26"/>
+                <w:szCs w:val="26"/>
+              </w:rPr>
+              <w:t>WhatsApp</w:t>
+            </w:r>
+          </w:p>
+          <w:p>
+            <w:pPr>
+              <w:rPr>
+                <w:rFonts w:ascii="Times New Roman" w:hAnsi="Times New Roman"/>
+                <w:sz w:val="26"/>
+                <w:szCs w:val="26"/>
+              </w:rPr>
+            </w:pPr>
+            <w:r>
+              <w:rPr>
+                <w:rFonts w:ascii="Times New Roman" w:hAnsi="Times New Roman"/>
+                <w:sz w:val="26"/>
+                <w:szCs w:val="26"/>
+              </w:rPr>
+              <w:t>@</w:t>
+            </w:r>
+            <w:proofErr w:type="spellStart"/>
+            <w:r>
+              <w:rPr>
+                <w:rFonts w:ascii="Times New Roman" w:hAnsi="Times New Roman"/>
+                <w:sz w:val="26"/>
+                <w:szCs w:val="26"/>
+              </w:rPr>
+              <w:t>kulpini</w:t>
+            </w:r>
+            <w:proofErr w:type="spellEnd"/>
+            <w:r>
+              <w:rPr>
+                <w:rFonts w:ascii="Times New Roman" w:hAnsi="Times New Roman"/>
+                <w:sz w:val="26"/>
+                <w:szCs w:val="26"/>
+              </w:rPr>
+              <w:t xml:space="preserve">  - T</w:t>
             </w:r>
             <w:r>
               <w:rPr>
@@ -5648,7 +5856,6 @@
                 <w:rFonts w:ascii="Times New Roman" w:hAnsi="Times New Roman"/>
                 <w:sz w:val="26"/>
                 <w:szCs w:val="26"/>
-                <w:lang w:val="ru-RU"/>
               </w:rPr>
               <w:t xml:space="preserve"> </w:t>
             </w:r>
